--- a/Writeup Cal.docx
+++ b/Writeup Cal.docx
@@ -1579,23 +1579,15 @@
       </w:r>
     </w:p>
     <w:p>
-      <w:pPr>
+      <w:r>
         <w:rPr>
           <w:rFonts w:ascii="Times New Roman" w:hAnsi="Times New Roman" w:cs="Times New Roman"/>
           <w:sz w:val="36"/>
           <w:szCs w:val="36"/>
         </w:rPr>
-      </w:pPr>
-      <w:r>
-        <w:rPr>
-          <w:rFonts w:ascii="Times New Roman" w:hAnsi="Times New Roman" w:cs="Times New Roman"/>
-          <w:sz w:val="36"/>
-          <w:szCs w:val="36"/>
-        </w:rPr>
-        <w:t>https://github.com/heavycodingtutorial/projectphase1</w:t>
-      </w:r>
-    </w:p>
-    <w:p/>
+        <w:t>https://github.com/shubz77/Phase1-Assisted-Projects.git</w:t>
+      </w:r>
+    </w:p>
     <w:p>
       <w:r>
         <w:rPr>
